--- a/Test Repports material/Steppermotor water resolution.docx
+++ b/Test Repports material/Steppermotor water resolution.docx
@@ -132,6 +132,7 @@
           <w:szCs w:val="80"/>
         </w:rPr>
       </w:pPr>
+      <w:proofErr w:type="spellStart"/>
       <w:r>
         <w:rPr>
           <w:b/>
@@ -139,27 +140,48 @@
           <w:sz w:val="80"/>
           <w:szCs w:val="80"/>
         </w:rPr>
-        <w:t xml:space="preserve">TestReport </w:t>
-      </w:r>
-    </w:p>
-    <w:p>
-      <w:pPr>
-        <w:jc w:val="center"/>
+        <w:t>TestReport</w:t>
+      </w:r>
+      <w:proofErr w:type="spellEnd"/>
+      <w:r>
         <w:rPr>
           <w:b/>
           <w:bCs/>
           <w:sz w:val="80"/>
           <w:szCs w:val="80"/>
         </w:rPr>
-      </w:pPr>
-      <w:r>
+        <w:t xml:space="preserve"> </w:t>
+      </w:r>
+    </w:p>
+    <w:p>
+      <w:pPr>
+        <w:jc w:val="center"/>
         <w:rPr>
           <w:b/>
           <w:bCs/>
           <w:sz w:val="80"/>
           <w:szCs w:val="80"/>
         </w:rPr>
-        <w:t>Steppermotor water resolution</w:t>
+      </w:pPr>
+      <w:proofErr w:type="spellStart"/>
+      <w:r>
+        <w:rPr>
+          <w:b/>
+          <w:bCs/>
+          <w:sz w:val="80"/>
+          <w:szCs w:val="80"/>
+        </w:rPr>
+        <w:t>Steppermotor</w:t>
+      </w:r>
+      <w:proofErr w:type="spellEnd"/>
+      <w:r>
+        <w:rPr>
+          <w:b/>
+          <w:bCs/>
+          <w:sz w:val="80"/>
+          <w:szCs w:val="80"/>
+        </w:rPr>
+        <w:t xml:space="preserve"> water resolution</w:t>
       </w:r>
     </w:p>
     <w:p>
@@ -1413,8 +1435,13 @@
           <w:numId w:val="3"/>
         </w:numPr>
       </w:pPr>
-      <w:r>
-        <w:t xml:space="preserve">Zaleae Logic 16 </w:t>
+      <w:proofErr w:type="spellStart"/>
+      <w:r>
+        <w:t>Zaleae</w:t>
+      </w:r>
+      <w:proofErr w:type="spellEnd"/>
+      <w:r>
+        <w:t xml:space="preserve"> Logic 16 </w:t>
       </w:r>
     </w:p>
     <w:p>
@@ -2600,7 +2627,6 @@
         <w:docPartUnique/>
       </w:docPartObj>
     </w:sdtPr>
-    <w:sdtEndPr/>
     <w:sdtContent>
       <w:p>
         <w:pPr>
